--- a/开源框架/hbase/尚硅谷大数据技术之HBase 项目.docx
+++ b/开源框架/hbase/尚硅谷大数据技术之HBase 项目.docx
@@ -2651,6 +2651,50 @@
         </w:rPr>
         <w:t>框架，更加方便快速，并行的处理数据。</w:t>
       </w:r>
+      <w:r>
+        <w:rPr>
+          <w:rFonts w:hint="eastAsia"/>
+        </w:rPr>
+        <w:t>H</w:t>
+      </w:r>
+      <w:r>
+        <w:t>b</w:t>
+      </w:r>
+      <w:r>
+        <w:rPr>
+          <w:rFonts w:hint="eastAsia"/>
+        </w:rPr>
+        <w:t>ase</w:t>
+      </w:r>
+      <w:r>
+        <w:rPr>
+          <w:rFonts w:hint="eastAsia"/>
+        </w:rPr>
+        <w:t>数据的增删改查以及</w:t>
+      </w:r>
+      <w:r>
+        <w:rPr>
+          <w:rFonts w:hint="eastAsia"/>
+        </w:rPr>
+        <w:t>S</w:t>
+      </w:r>
+      <w:r>
+        <w:t>toreF</w:t>
+      </w:r>
+      <w:bookmarkStart w:id="0" w:name="_GoBack"/>
+      <w:bookmarkEnd w:id="0"/>
+      <w:r>
+        <w:t>ile</w:t>
+      </w:r>
+      <w:r>
+        <w:rPr>
+          <w:rFonts w:hint="eastAsia"/>
+        </w:rPr>
+        <w:t>的合并都不依赖</w:t>
+      </w:r>
+      <w:r>
+        <w:t>MapReduce</w:t>
+      </w:r>
     </w:p>
     <w:p>
       <w:pPr>
@@ -3039,6 +3083,7 @@
         <w:rPr>
           <w:rFonts w:hint="eastAsia"/>
         </w:rPr>
+        <w:lastRenderedPageBreak/>
         <w:t>HBase</w:t>
       </w:r>
       <w:r>
@@ -3144,7 +3189,6 @@
         <w:rPr>
           <w:rFonts w:hint="eastAsia"/>
         </w:rPr>
-        <w:lastRenderedPageBreak/>
         <w:t>column</w:t>
       </w:r>
       <w:r>
@@ -17121,8 +17165,6 @@
         </w:rPr>
         <w:t>创建</w:t>
       </w:r>
-      <w:bookmarkStart w:id="0" w:name="_GoBack"/>
-      <w:bookmarkEnd w:id="0"/>
       <w:r>
         <w:rPr>
           <w:rFonts w:hint="eastAsia"/>
@@ -38276,7 +38318,7 @@
     </w:rPrDefault>
     <w:pPrDefault/>
   </w:docDefaults>
-  <w:latentStyles w:defLockedState="0" w:defUIPriority="99" w:defSemiHidden="0" w:defUnhideWhenUsed="0" w:defQFormat="0" w:count="375">
+  <w:latentStyles w:defLockedState="0" w:defUIPriority="99" w:defSemiHidden="0" w:defUnhideWhenUsed="0" w:defQFormat="0" w:count="376">
     <w:lsdException w:name="Normal" w:uiPriority="0" w:qFormat="1"/>
     <w:lsdException w:name="heading 1" w:uiPriority="9" w:qFormat="1"/>
     <w:lsdException w:name="heading 2" w:semiHidden="1" w:uiPriority="9" w:unhideWhenUsed="1" w:qFormat="1"/>
@@ -38382,7 +38424,6 @@
     <w:lsdException w:name="HTML Sample" w:semiHidden="1" w:unhideWhenUsed="1"/>
     <w:lsdException w:name="HTML Typewriter" w:semiHidden="1" w:unhideWhenUsed="1"/>
     <w:lsdException w:name="HTML Variable" w:semiHidden="1" w:unhideWhenUsed="1"/>
-    <w:lsdException w:name="Normal Table" w:semiHidden="1" w:unhideWhenUsed="1"/>
     <w:lsdException w:name="annotation subject" w:semiHidden="1" w:unhideWhenUsed="1"/>
     <w:lsdException w:name="No List" w:semiHidden="1" w:unhideWhenUsed="1"/>
     <w:lsdException w:name="Outline List 1" w:semiHidden="1" w:unhideWhenUsed="1"/>
@@ -38429,10 +38470,8 @@
     <w:lsdException w:name="Table Subtle 2" w:semiHidden="1" w:unhideWhenUsed="1"/>
     <w:lsdException w:name="Table Web 1" w:semiHidden="1" w:unhideWhenUsed="1"/>
     <w:lsdException w:name="Table Web 2" w:semiHidden="1" w:unhideWhenUsed="1"/>
-    <w:lsdException w:name="Table Web 3" w:semiHidden="1" w:unhideWhenUsed="1"/>
     <w:lsdException w:name="Balloon Text" w:semiHidden="1" w:unhideWhenUsed="1"/>
     <w:lsdException w:name="Table Grid" w:uiPriority="39"/>
-    <w:lsdException w:name="Table Theme" w:semiHidden="1" w:unhideWhenUsed="1"/>
     <w:lsdException w:name="Placeholder Text" w:semiHidden="1"/>
     <w:lsdException w:name="No Spacing" w:uiPriority="1" w:qFormat="1"/>
     <w:lsdException w:name="Light Shading" w:uiPriority="60"/>
@@ -38652,6 +38691,7 @@
     <w:lsdException w:name="Smart Hyperlink" w:semiHidden="1" w:unhideWhenUsed="1"/>
     <w:lsdException w:name="Hashtag" w:semiHidden="1" w:unhideWhenUsed="1"/>
     <w:lsdException w:name="Unresolved Mention" w:semiHidden="1" w:unhideWhenUsed="1"/>
+    <w:lsdException w:name="Smart Link" w:semiHidden="1" w:unhideWhenUsed="1"/>
   </w:latentStyles>
   <w:style w:type="paragraph" w:default="1" w:styleId="a">
     <w:name w:val="Normal"/>
@@ -39310,7 +39350,7 @@
 </file>
 
 <file path=customXml/itemProps1.xml><?xml version="1.0" encoding="utf-8"?>
-<ds:datastoreItem xmlns:ds="http://schemas.openxmlformats.org/officeDocument/2006/customXml" ds:itemID="{61D706BD-C569-4B5C-BAEF-468AA062C23F}">
+<ds:datastoreItem xmlns:ds="http://schemas.openxmlformats.org/officeDocument/2006/customXml" ds:itemID="{F225CD1D-5E07-4A22-98FA-C1372704A5AA}">
   <ds:schemaRefs>
     <ds:schemaRef ds:uri="http://schemas.openxmlformats.org/officeDocument/2006/bibliography"/>
   </ds:schemaRefs>
